--- a/data/model_parameters/ecoregions_data/readme.docx
+++ b/data/model_parameters/ecoregions_data/readme.docx
@@ -1,6 +1,6 @@
 
 <file path=word/document.xml><?xml version="1.0" encoding="utf-8"?>
-<w:document xmlns:wpc="http://schemas.microsoft.com/office/word/2010/wordprocessingCanvas" xmlns:cx="http://schemas.microsoft.com/office/drawing/2014/chartex" xmlns:cx1="http://schemas.microsoft.com/office/drawing/2015/9/8/chartex" xmlns:cx2="http://schemas.microsoft.com/office/drawing/2015/10/21/chartex" xmlns:cx3="http://schemas.microsoft.com/office/drawing/2016/5/9/chartex" xmlns:cx4="http://schemas.microsoft.com/office/drawing/2016/5/10/chartex" xmlns:cx5="http://schemas.microsoft.com/office/drawing/2016/5/11/chartex" xmlns:cx6="http://schemas.microsoft.com/office/drawing/2016/5/12/chartex" xmlns:cx7="http://schemas.microsoft.com/office/drawing/2016/5/13/chartex" xmlns:cx8="http://schemas.microsoft.com/office/drawing/2016/5/14/chartex" xmlns:mc="http://schemas.openxmlformats.org/markup-compatibility/2006" xmlns:aink="http://schemas.microsoft.com/office/drawing/2016/ink" xmlns:am3d="http://schemas.microsoft.com/office/drawing/2017/model3d" xmlns:o="urn:schemas-microsoft-com:office:office" xmlns:r="http://schemas.openxmlformats.org/officeDocument/2006/relationships" xmlns:m="http://schemas.openxmlformats.org/officeDocument/2006/math" xmlns:v="urn:schemas-microsoft-com:vml" xmlns:wp14="http://schemas.microsoft.com/office/word/2010/wordprocessingDrawing" xmlns:wp="http://schemas.openxmlformats.org/drawingml/2006/wordprocessingDrawing" xmlns:w10="urn:schemas-microsoft-com:office:word" xmlns:w="http://schemas.openxmlformats.org/wordprocessingml/2006/main" xmlns:w14="http://schemas.microsoft.com/office/word/2010/wordml" xmlns:w15="http://schemas.microsoft.com/office/word/2012/wordml" xmlns:w16cex="http://schemas.microsoft.com/office/word/2018/wordml/cex" xmlns:w16cid="http://schemas.microsoft.com/office/word/2016/wordml/cid" xmlns:w16="http://schemas.microsoft.com/office/word/2018/wordml" xmlns:w16se="http://schemas.microsoft.com/office/word/2015/wordml/symex" xmlns:wpg="http://schemas.microsoft.com/office/word/2010/wordprocessingGroup" xmlns:wpi="http://schemas.microsoft.com/office/word/2010/wordprocessingInk" xmlns:wne="http://schemas.microsoft.com/office/word/2006/wordml" xmlns:wps="http://schemas.microsoft.com/office/word/2010/wordprocessingShape" mc:Ignorable="w14 w15 w16se w16cid w16 w16cex wp14">
+<w:document xmlns:wpc="http://schemas.microsoft.com/office/word/2010/wordprocessingCanvas" xmlns:cx="http://schemas.microsoft.com/office/drawing/2014/chartex" xmlns:cx1="http://schemas.microsoft.com/office/drawing/2015/9/8/chartex" xmlns:cx2="http://schemas.microsoft.com/office/drawing/2015/10/21/chartex" xmlns:cx3="http://schemas.microsoft.com/office/drawing/2016/5/9/chartex" xmlns:cx4="http://schemas.microsoft.com/office/drawing/2016/5/10/chartex" xmlns:cx5="http://schemas.microsoft.com/office/drawing/2016/5/11/chartex" xmlns:cx6="http://schemas.microsoft.com/office/drawing/2016/5/12/chartex" xmlns:cx7="http://schemas.microsoft.com/office/drawing/2016/5/13/chartex" xmlns:cx8="http://schemas.microsoft.com/office/drawing/2016/5/14/chartex" xmlns:mc="http://schemas.openxmlformats.org/markup-compatibility/2006" xmlns:aink="http://schemas.microsoft.com/office/drawing/2016/ink" xmlns:am3d="http://schemas.microsoft.com/office/drawing/2017/model3d" xmlns:o="urn:schemas-microsoft-com:office:office" xmlns:r="http://schemas.openxmlformats.org/officeDocument/2006/relationships" xmlns:m="http://schemas.openxmlformats.org/officeDocument/2006/math" xmlns:v="urn:schemas-microsoft-com:vml" xmlns:wp14="http://schemas.microsoft.com/office/word/2010/wordprocessingDrawing" xmlns:wp="http://schemas.openxmlformats.org/drawingml/2006/wordprocessingDrawing" xmlns:w10="urn:schemas-microsoft-com:office:word" xmlns:w="http://schemas.openxmlformats.org/wordprocessingml/2006/main" xmlns:w14="http://schemas.microsoft.com/office/word/2010/wordml" xmlns:w15="http://schemas.microsoft.com/office/word/2012/wordml" xmlns:w16cex="http://schemas.microsoft.com/office/word/2018/wordml/cex" xmlns:w16cid="http://schemas.microsoft.com/office/word/2016/wordml/cid" xmlns:w16="http://schemas.microsoft.com/office/word/2018/wordml" xmlns:w16sdtdh="http://schemas.microsoft.com/office/word/2020/wordml/sdtdatahash" xmlns:w16se="http://schemas.microsoft.com/office/word/2015/wordml/symex" xmlns:wpg="http://schemas.microsoft.com/office/word/2010/wordprocessingGroup" xmlns:wpi="http://schemas.microsoft.com/office/word/2010/wordprocessingInk" xmlns:wne="http://schemas.microsoft.com/office/word/2006/wordml" xmlns:wps="http://schemas.microsoft.com/office/word/2010/wordprocessingShape" mc:Ignorable="w14 w15 w16se w16cid w16 w16cex w16sdtdh wp14">
   <w:body>
     <w:p>
       <w:pPr>
@@ -431,57 +431,66 @@
     <w:p>
       <w:pPr>
         <w:pStyle w:val="ListParagraph"/>
-      </w:pPr>
-    </w:p>
-    <w:p>
-      <w:pPr>
-        <w:rPr>
-          <w:lang w:val="fr-FR"/>
-        </w:rPr>
-      </w:pPr>
+        <w:numPr>
+          <w:ilvl w:val="0"/>
+          <w:numId w:val="1"/>
+        </w:numPr>
+        <w:rPr>
+          <w:b/>
+          <w:bCs/>
+        </w:rPr>
+      </w:pPr>
+      <w:proofErr w:type="spellStart"/>
+      <w:r>
+        <w:rPr>
+          <w:b/>
+          <w:bCs/>
+        </w:rPr>
+        <w:t>z_input_values</w:t>
+      </w:r>
+      <w:proofErr w:type="spellEnd"/>
+    </w:p>
+    <w:p>
+      <w:pPr>
+        <w:pStyle w:val="ListParagraph"/>
+      </w:pPr>
+      <w:r>
+        <w:t xml:space="preserve">Z values resulting from the aggregation of the original data of </w:t>
+      </w:r>
+      <w:proofErr w:type="spellStart"/>
+      <w:r>
+        <w:t>Drakare</w:t>
+      </w:r>
+      <w:proofErr w:type="spellEnd"/>
+      <w:r>
+        <w:t xml:space="preserve"> et al. (2006) available in the folder </w:t>
+      </w:r>
+      <w:proofErr w:type="spellStart"/>
+      <w:r>
+        <w:t>z_analysis</w:t>
+      </w:r>
+      <w:proofErr w:type="spellEnd"/>
+      <w:r>
+        <w:t>.</w:t>
+      </w:r>
+    </w:p>
+    <w:p>
+      <w:pPr>
+        <w:pStyle w:val="ListParagraph"/>
+      </w:pPr>
+    </w:p>
+    <w:p>
       <w:r>
         <w:t xml:space="preserve">Chaudhary, A., Verones, F., de Baan, L., &amp; Hellweg, S. (2015) Quantifying land use impacts on biodiversity: combining species−area models and vulnerability indicators. </w:t>
       </w:r>
-      <w:proofErr w:type="spellStart"/>
-      <w:r>
-        <w:rPr>
-          <w:i/>
-          <w:iCs/>
-          <w:lang w:val="fr-FR"/>
-        </w:rPr>
-        <w:t>Environmental</w:t>
-      </w:r>
-      <w:proofErr w:type="spellEnd"/>
-      <w:r>
-        <w:rPr>
-          <w:i/>
-          <w:iCs/>
-          <w:lang w:val="fr-FR"/>
-        </w:rPr>
-        <w:t xml:space="preserve"> Science &amp; </w:t>
-      </w:r>
-      <w:proofErr w:type="spellStart"/>
-      <w:r>
-        <w:rPr>
-          <w:i/>
-          <w:iCs/>
-          <w:lang w:val="fr-FR"/>
-        </w:rPr>
-        <w:t>Technology</w:t>
-      </w:r>
-      <w:proofErr w:type="spellEnd"/>
-      <w:r>
-        <w:rPr>
-          <w:i/>
-          <w:iCs/>
-          <w:lang w:val="fr-FR"/>
-        </w:rPr>
-        <w:t>, 16</w:t>
-      </w:r>
-      <w:r>
-        <w:rPr>
-          <w:lang w:val="fr-FR"/>
-        </w:rPr>
+      <w:r>
+        <w:rPr>
+          <w:i/>
+          <w:iCs/>
+        </w:rPr>
+        <w:t>Environmental Science &amp; Technology, 16</w:t>
+      </w:r>
+      <w:r>
         <w:t>, 9987−9995.</w:t>
       </w:r>
       <w:hyperlink r:id="rId8" w:history="1">
@@ -489,7 +498,6 @@
           <w:rPr>
             <w:rStyle w:val="Hyperlink"/>
             <w:color w:val="000000"/>
-            <w:lang w:val="fr-FR"/>
           </w:rPr>
           <w:t xml:space="preserve"> </w:t>
         </w:r>
@@ -499,24 +507,15 @@
           <w:rPr>
             <w:rStyle w:val="Hyperlink"/>
             <w:color w:val="1155CC"/>
-            <w:lang w:val="fr-FR"/>
           </w:rPr>
           <w:t>https://doi.org/10.1021/acs.est.5b02507</w:t>
         </w:r>
       </w:hyperlink>
       <w:r>
-        <w:rPr>
-          <w:lang w:val="fr-FR"/>
-        </w:rPr>
         <w:t>.</w:t>
       </w:r>
     </w:p>
     <w:p>
-      <w:pPr>
-        <w:rPr>
-          <w:lang w:val="de-DE"/>
-        </w:rPr>
-      </w:pPr>
       <w:r>
         <w:t xml:space="preserve">Chaudhary, A., </w:t>
       </w:r>
@@ -532,14 +531,10 @@
         <w:rPr>
           <w:i/>
           <w:iCs/>
-          <w:lang w:val="de-DE"/>
         </w:rPr>
         <w:t>Nature Scientific Reports, 6</w:t>
       </w:r>
       <w:r>
-        <w:rPr>
-          <w:lang w:val="de-DE"/>
-        </w:rPr>
         <w:t>, 23954.</w:t>
       </w:r>
       <w:hyperlink r:id="rId10" w:history="1">
@@ -547,7 +542,6 @@
           <w:rPr>
             <w:rStyle w:val="Hyperlink"/>
             <w:color w:val="000000"/>
-            <w:lang w:val="de-DE"/>
           </w:rPr>
           <w:t xml:space="preserve"> </w:t>
         </w:r>
@@ -557,22 +551,76 @@
           <w:rPr>
             <w:rStyle w:val="Hyperlink"/>
             <w:color w:val="1155CC"/>
-            <w:lang w:val="de-DE"/>
           </w:rPr>
           <w:t>https://doi.org/10.1038/srep23954</w:t>
         </w:r>
       </w:hyperlink>
       <w:r>
-        <w:rPr>
-          <w:lang w:val="de-DE"/>
-        </w:rPr>
         <w:t>.</w:t>
       </w:r>
     </w:p>
     <w:p>
-      <w:pPr>
-        <w:pStyle w:val="ListParagraph"/>
-      </w:pPr>
+      <w:r>
+        <w:rPr>
+          <w:rFonts w:cs="Times"/>
+          <w:noProof/>
+          <w:szCs w:val="24"/>
+        </w:rPr>
+        <w:lastRenderedPageBreak/>
+        <w:t>Drakare, S.; Lennon, J. J.; Hillebrand, H.</w:t>
+      </w:r>
+      <w:r>
+        <w:rPr>
+          <w:rFonts w:cs="Times"/>
+          <w:noProof/>
+          <w:szCs w:val="24"/>
+        </w:rPr>
+        <w:t xml:space="preserve"> (2006).</w:t>
+      </w:r>
+      <w:r>
+        <w:rPr>
+          <w:rFonts w:cs="Times"/>
+          <w:noProof/>
+          <w:szCs w:val="24"/>
+        </w:rPr>
+        <w:t xml:space="preserve"> The Imprint of the Geographical, Evolutionary and Ecological Context on Species-Area Relationships. </w:t>
+      </w:r>
+      <w:r>
+        <w:rPr>
+          <w:rFonts w:cs="Times"/>
+          <w:i/>
+          <w:iCs/>
+          <w:noProof/>
+          <w:szCs w:val="24"/>
+        </w:rPr>
+        <w:t>Ecol. Lett.</w:t>
+      </w:r>
+      <w:r>
+        <w:rPr>
+          <w:rFonts w:cs="Times"/>
+          <w:noProof/>
+          <w:szCs w:val="24"/>
+        </w:rPr>
+        <w:t xml:space="preserve"> </w:t>
+      </w:r>
+      <w:r>
+        <w:rPr>
+          <w:rFonts w:cs="Times"/>
+          <w:i/>
+          <w:iCs/>
+          <w:noProof/>
+          <w:szCs w:val="24"/>
+        </w:rPr>
+        <w:t>9</w:t>
+      </w:r>
+      <w:r>
+        <w:rPr>
+          <w:rFonts w:cs="Times"/>
+          <w:noProof/>
+          <w:szCs w:val="24"/>
+        </w:rPr>
+        <w:t xml:space="preserve"> (2), 215–227. https://doi.org/10.1111/j.1461-0248.2005.00848.x</w:t>
+      </w:r>
     </w:p>
     <w:p/>
     <w:p/>
@@ -588,7 +636,7 @@
 </file>
 
 <file path=word/endnotes.xml><?xml version="1.0" encoding="utf-8"?>
-<w:endnotes xmlns:wpc="http://schemas.microsoft.com/office/word/2010/wordprocessingCanvas" xmlns:cx="http://schemas.microsoft.com/office/drawing/2014/chartex" xmlns:cx1="http://schemas.microsoft.com/office/drawing/2015/9/8/chartex" xmlns:cx2="http://schemas.microsoft.com/office/drawing/2015/10/21/chartex" xmlns:cx3="http://schemas.microsoft.com/office/drawing/2016/5/9/chartex" xmlns:cx4="http://schemas.microsoft.com/office/drawing/2016/5/10/chartex" xmlns:cx5="http://schemas.microsoft.com/office/drawing/2016/5/11/chartex" xmlns:cx6="http://schemas.microsoft.com/office/drawing/2016/5/12/chartex" xmlns:cx7="http://schemas.microsoft.com/office/drawing/2016/5/13/chartex" xmlns:cx8="http://schemas.microsoft.com/office/drawing/2016/5/14/chartex" xmlns:mc="http://schemas.openxmlformats.org/markup-compatibility/2006" xmlns:aink="http://schemas.microsoft.com/office/drawing/2016/ink" xmlns:am3d="http://schemas.microsoft.com/office/drawing/2017/model3d" xmlns:o="urn:schemas-microsoft-com:office:office" xmlns:r="http://schemas.openxmlformats.org/officeDocument/2006/relationships" xmlns:m="http://schemas.openxmlformats.org/officeDocument/2006/math" xmlns:v="urn:schemas-microsoft-com:vml" xmlns:wp14="http://schemas.microsoft.com/office/word/2010/wordprocessingDrawing" xmlns:wp="http://schemas.openxmlformats.org/drawingml/2006/wordprocessingDrawing" xmlns:w10="urn:schemas-microsoft-com:office:word" xmlns:w="http://schemas.openxmlformats.org/wordprocessingml/2006/main" xmlns:w14="http://schemas.microsoft.com/office/word/2010/wordml" xmlns:w15="http://schemas.microsoft.com/office/word/2012/wordml" xmlns:w16cex="http://schemas.microsoft.com/office/word/2018/wordml/cex" xmlns:w16cid="http://schemas.microsoft.com/office/word/2016/wordml/cid" xmlns:w16="http://schemas.microsoft.com/office/word/2018/wordml" xmlns:w16se="http://schemas.microsoft.com/office/word/2015/wordml/symex" xmlns:wpg="http://schemas.microsoft.com/office/word/2010/wordprocessingGroup" xmlns:wpi="http://schemas.microsoft.com/office/word/2010/wordprocessingInk" xmlns:wne="http://schemas.microsoft.com/office/word/2006/wordml" xmlns:wps="http://schemas.microsoft.com/office/word/2010/wordprocessingShape" mc:Ignorable="w14 w15 w16se w16cid w16 w16cex wp14">
+<w:endnotes xmlns:wpc="http://schemas.microsoft.com/office/word/2010/wordprocessingCanvas" xmlns:cx="http://schemas.microsoft.com/office/drawing/2014/chartex" xmlns:cx1="http://schemas.microsoft.com/office/drawing/2015/9/8/chartex" xmlns:cx2="http://schemas.microsoft.com/office/drawing/2015/10/21/chartex" xmlns:cx3="http://schemas.microsoft.com/office/drawing/2016/5/9/chartex" xmlns:cx4="http://schemas.microsoft.com/office/drawing/2016/5/10/chartex" xmlns:cx5="http://schemas.microsoft.com/office/drawing/2016/5/11/chartex" xmlns:cx6="http://schemas.microsoft.com/office/drawing/2016/5/12/chartex" xmlns:cx7="http://schemas.microsoft.com/office/drawing/2016/5/13/chartex" xmlns:cx8="http://schemas.microsoft.com/office/drawing/2016/5/14/chartex" xmlns:mc="http://schemas.openxmlformats.org/markup-compatibility/2006" xmlns:aink="http://schemas.microsoft.com/office/drawing/2016/ink" xmlns:am3d="http://schemas.microsoft.com/office/drawing/2017/model3d" xmlns:o="urn:schemas-microsoft-com:office:office" xmlns:r="http://schemas.openxmlformats.org/officeDocument/2006/relationships" xmlns:m="http://schemas.openxmlformats.org/officeDocument/2006/math" xmlns:v="urn:schemas-microsoft-com:vml" xmlns:wp14="http://schemas.microsoft.com/office/word/2010/wordprocessingDrawing" xmlns:wp="http://schemas.openxmlformats.org/drawingml/2006/wordprocessingDrawing" xmlns:w10="urn:schemas-microsoft-com:office:word" xmlns:w="http://schemas.openxmlformats.org/wordprocessingml/2006/main" xmlns:w14="http://schemas.microsoft.com/office/word/2010/wordml" xmlns:w15="http://schemas.microsoft.com/office/word/2012/wordml" xmlns:w16cex="http://schemas.microsoft.com/office/word/2018/wordml/cex" xmlns:w16cid="http://schemas.microsoft.com/office/word/2016/wordml/cid" xmlns:w16="http://schemas.microsoft.com/office/word/2018/wordml" xmlns:w16sdtdh="http://schemas.microsoft.com/office/word/2020/wordml/sdtdatahash" xmlns:w16se="http://schemas.microsoft.com/office/word/2015/wordml/symex" xmlns:wpg="http://schemas.microsoft.com/office/word/2010/wordprocessingGroup" xmlns:wpi="http://schemas.microsoft.com/office/word/2010/wordprocessingInk" xmlns:wne="http://schemas.microsoft.com/office/word/2006/wordml" xmlns:wps="http://schemas.microsoft.com/office/word/2010/wordprocessingShape" mc:Ignorable="w14 w15 w16se w16cid w16 w16cex w16sdtdh wp14">
   <w:endnote w:type="separator" w:id="-1">
     <w:p>
       <w:pPr>
@@ -613,7 +661,7 @@
 </file>
 
 <file path=word/footnotes.xml><?xml version="1.0" encoding="utf-8"?>
-<w:footnotes xmlns:wpc="http://schemas.microsoft.com/office/word/2010/wordprocessingCanvas" xmlns:cx="http://schemas.microsoft.com/office/drawing/2014/chartex" xmlns:cx1="http://schemas.microsoft.com/office/drawing/2015/9/8/chartex" xmlns:cx2="http://schemas.microsoft.com/office/drawing/2015/10/21/chartex" xmlns:cx3="http://schemas.microsoft.com/office/drawing/2016/5/9/chartex" xmlns:cx4="http://schemas.microsoft.com/office/drawing/2016/5/10/chartex" xmlns:cx5="http://schemas.microsoft.com/office/drawing/2016/5/11/chartex" xmlns:cx6="http://schemas.microsoft.com/office/drawing/2016/5/12/chartex" xmlns:cx7="http://schemas.microsoft.com/office/drawing/2016/5/13/chartex" xmlns:cx8="http://schemas.microsoft.com/office/drawing/2016/5/14/chartex" xmlns:mc="http://schemas.openxmlformats.org/markup-compatibility/2006" xmlns:aink="http://schemas.microsoft.com/office/drawing/2016/ink" xmlns:am3d="http://schemas.microsoft.com/office/drawing/2017/model3d" xmlns:o="urn:schemas-microsoft-com:office:office" xmlns:r="http://schemas.openxmlformats.org/officeDocument/2006/relationships" xmlns:m="http://schemas.openxmlformats.org/officeDocument/2006/math" xmlns:v="urn:schemas-microsoft-com:vml" xmlns:wp14="http://schemas.microsoft.com/office/word/2010/wordprocessingDrawing" xmlns:wp="http://schemas.openxmlformats.org/drawingml/2006/wordprocessingDrawing" xmlns:w10="urn:schemas-microsoft-com:office:word" xmlns:w="http://schemas.openxmlformats.org/wordprocessingml/2006/main" xmlns:w14="http://schemas.microsoft.com/office/word/2010/wordml" xmlns:w15="http://schemas.microsoft.com/office/word/2012/wordml" xmlns:w16cex="http://schemas.microsoft.com/office/word/2018/wordml/cex" xmlns:w16cid="http://schemas.microsoft.com/office/word/2016/wordml/cid" xmlns:w16="http://schemas.microsoft.com/office/word/2018/wordml" xmlns:w16se="http://schemas.microsoft.com/office/word/2015/wordml/symex" xmlns:wpg="http://schemas.microsoft.com/office/word/2010/wordprocessingGroup" xmlns:wpi="http://schemas.microsoft.com/office/word/2010/wordprocessingInk" xmlns:wne="http://schemas.microsoft.com/office/word/2006/wordml" xmlns:wps="http://schemas.microsoft.com/office/word/2010/wordprocessingShape" mc:Ignorable="w14 w15 w16se w16cid w16 w16cex wp14">
+<w:footnotes xmlns:wpc="http://schemas.microsoft.com/office/word/2010/wordprocessingCanvas" xmlns:cx="http://schemas.microsoft.com/office/drawing/2014/chartex" xmlns:cx1="http://schemas.microsoft.com/office/drawing/2015/9/8/chartex" xmlns:cx2="http://schemas.microsoft.com/office/drawing/2015/10/21/chartex" xmlns:cx3="http://schemas.microsoft.com/office/drawing/2016/5/9/chartex" xmlns:cx4="http://schemas.microsoft.com/office/drawing/2016/5/10/chartex" xmlns:cx5="http://schemas.microsoft.com/office/drawing/2016/5/11/chartex" xmlns:cx6="http://schemas.microsoft.com/office/drawing/2016/5/12/chartex" xmlns:cx7="http://schemas.microsoft.com/office/drawing/2016/5/13/chartex" xmlns:cx8="http://schemas.microsoft.com/office/drawing/2016/5/14/chartex" xmlns:mc="http://schemas.openxmlformats.org/markup-compatibility/2006" xmlns:aink="http://schemas.microsoft.com/office/drawing/2016/ink" xmlns:am3d="http://schemas.microsoft.com/office/drawing/2017/model3d" xmlns:o="urn:schemas-microsoft-com:office:office" xmlns:r="http://schemas.openxmlformats.org/officeDocument/2006/relationships" xmlns:m="http://schemas.openxmlformats.org/officeDocument/2006/math" xmlns:v="urn:schemas-microsoft-com:vml" xmlns:wp14="http://schemas.microsoft.com/office/word/2010/wordprocessingDrawing" xmlns:wp="http://schemas.openxmlformats.org/drawingml/2006/wordprocessingDrawing" xmlns:w10="urn:schemas-microsoft-com:office:word" xmlns:w="http://schemas.openxmlformats.org/wordprocessingml/2006/main" xmlns:w14="http://schemas.microsoft.com/office/word/2010/wordml" xmlns:w15="http://schemas.microsoft.com/office/word/2012/wordml" xmlns:w16cex="http://schemas.microsoft.com/office/word/2018/wordml/cex" xmlns:w16cid="http://schemas.microsoft.com/office/word/2016/wordml/cid" xmlns:w16="http://schemas.microsoft.com/office/word/2018/wordml" xmlns:w16sdtdh="http://schemas.microsoft.com/office/word/2020/wordml/sdtdatahash" xmlns:w16se="http://schemas.microsoft.com/office/word/2015/wordml/symex" xmlns:wpg="http://schemas.microsoft.com/office/word/2010/wordprocessingGroup" xmlns:wpi="http://schemas.microsoft.com/office/word/2010/wordprocessingInk" xmlns:wne="http://schemas.microsoft.com/office/word/2006/wordml" xmlns:wps="http://schemas.microsoft.com/office/word/2010/wordprocessingShape" mc:Ignorable="w14 w15 w16se w16cid w16 w16cex w16sdtdh wp14">
   <w:footnote w:type="separator" w:id="-1">
     <w:p>
       <w:pPr>
@@ -638,11 +686,11 @@
 </file>
 
 <file path=word/numbering.xml><?xml version="1.0" encoding="utf-8"?>
-<w:numbering xmlns:wpc="http://schemas.microsoft.com/office/word/2010/wordprocessingCanvas" xmlns:cx="http://schemas.microsoft.com/office/drawing/2014/chartex" xmlns:cx1="http://schemas.microsoft.com/office/drawing/2015/9/8/chartex" xmlns:cx2="http://schemas.microsoft.com/office/drawing/2015/10/21/chartex" xmlns:cx3="http://schemas.microsoft.com/office/drawing/2016/5/9/chartex" xmlns:cx4="http://schemas.microsoft.com/office/drawing/2016/5/10/chartex" xmlns:cx5="http://schemas.microsoft.com/office/drawing/2016/5/11/chartex" xmlns:cx6="http://schemas.microsoft.com/office/drawing/2016/5/12/chartex" xmlns:cx7="http://schemas.microsoft.com/office/drawing/2016/5/13/chartex" xmlns:cx8="http://schemas.microsoft.com/office/drawing/2016/5/14/chartex" xmlns:mc="http://schemas.openxmlformats.org/markup-compatibility/2006" xmlns:aink="http://schemas.microsoft.com/office/drawing/2016/ink" xmlns:am3d="http://schemas.microsoft.com/office/drawing/2017/model3d" xmlns:o="urn:schemas-microsoft-com:office:office" xmlns:r="http://schemas.openxmlformats.org/officeDocument/2006/relationships" xmlns:m="http://schemas.openxmlformats.org/officeDocument/2006/math" xmlns:v="urn:schemas-microsoft-com:vml" xmlns:wp14="http://schemas.microsoft.com/office/word/2010/wordprocessingDrawing" xmlns:wp="http://schemas.openxmlformats.org/drawingml/2006/wordprocessingDrawing" xmlns:w10="urn:schemas-microsoft-com:office:word" xmlns:w="http://schemas.openxmlformats.org/wordprocessingml/2006/main" xmlns:w14="http://schemas.microsoft.com/office/word/2010/wordml" xmlns:w15="http://schemas.microsoft.com/office/word/2012/wordml" xmlns:w16cex="http://schemas.microsoft.com/office/word/2018/wordml/cex" xmlns:w16cid="http://schemas.microsoft.com/office/word/2016/wordml/cid" xmlns:w16="http://schemas.microsoft.com/office/word/2018/wordml" xmlns:w16se="http://schemas.microsoft.com/office/word/2015/wordml/symex" xmlns:wpg="http://schemas.microsoft.com/office/word/2010/wordprocessingGroup" xmlns:wpi="http://schemas.microsoft.com/office/word/2010/wordprocessingInk" xmlns:wne="http://schemas.microsoft.com/office/word/2006/wordml" xmlns:wps="http://schemas.microsoft.com/office/word/2010/wordprocessingShape" mc:Ignorable="w14 w15 w16se w16cid w16 w16cex wp14">
+<w:numbering xmlns:wpc="http://schemas.microsoft.com/office/word/2010/wordprocessingCanvas" xmlns:cx="http://schemas.microsoft.com/office/drawing/2014/chartex" xmlns:cx1="http://schemas.microsoft.com/office/drawing/2015/9/8/chartex" xmlns:cx2="http://schemas.microsoft.com/office/drawing/2015/10/21/chartex" xmlns:cx3="http://schemas.microsoft.com/office/drawing/2016/5/9/chartex" xmlns:cx4="http://schemas.microsoft.com/office/drawing/2016/5/10/chartex" xmlns:cx5="http://schemas.microsoft.com/office/drawing/2016/5/11/chartex" xmlns:cx6="http://schemas.microsoft.com/office/drawing/2016/5/12/chartex" xmlns:cx7="http://schemas.microsoft.com/office/drawing/2016/5/13/chartex" xmlns:cx8="http://schemas.microsoft.com/office/drawing/2016/5/14/chartex" xmlns:mc="http://schemas.openxmlformats.org/markup-compatibility/2006" xmlns:aink="http://schemas.microsoft.com/office/drawing/2016/ink" xmlns:am3d="http://schemas.microsoft.com/office/drawing/2017/model3d" xmlns:o="urn:schemas-microsoft-com:office:office" xmlns:r="http://schemas.openxmlformats.org/officeDocument/2006/relationships" xmlns:m="http://schemas.openxmlformats.org/officeDocument/2006/math" xmlns:v="urn:schemas-microsoft-com:vml" xmlns:wp14="http://schemas.microsoft.com/office/word/2010/wordprocessingDrawing" xmlns:wp="http://schemas.openxmlformats.org/drawingml/2006/wordprocessingDrawing" xmlns:w10="urn:schemas-microsoft-com:office:word" xmlns:w="http://schemas.openxmlformats.org/wordprocessingml/2006/main" xmlns:w14="http://schemas.microsoft.com/office/word/2010/wordml" xmlns:w15="http://schemas.microsoft.com/office/word/2012/wordml" xmlns:w16cex="http://schemas.microsoft.com/office/word/2018/wordml/cex" xmlns:w16cid="http://schemas.microsoft.com/office/word/2016/wordml/cid" xmlns:w16="http://schemas.microsoft.com/office/word/2018/wordml" xmlns:w16sdtdh="http://schemas.microsoft.com/office/word/2020/wordml/sdtdatahash" xmlns:w16se="http://schemas.microsoft.com/office/word/2015/wordml/symex" xmlns:wpg="http://schemas.microsoft.com/office/word/2010/wordprocessingGroup" xmlns:wpi="http://schemas.microsoft.com/office/word/2010/wordprocessingInk" xmlns:wne="http://schemas.microsoft.com/office/word/2006/wordml" xmlns:wps="http://schemas.microsoft.com/office/word/2010/wordprocessingShape" mc:Ignorable="w14 w15 w16se w16cid w16 w16cex w16sdtdh wp14">
   <w:abstractNum w:abstractNumId="0" w15:restartNumberingAfterBreak="0">
     <w:nsid w:val="52107655"/>
     <w:multiLevelType w:val="hybridMultilevel"/>
-    <w:tmpl w:val="F36283D2"/>
+    <w:tmpl w:val="02D88BCE"/>
     <w:lvl w:ilvl="0" w:tplc="04090001">
       <w:start w:val="1"/>
       <w:numFmt w:val="bullet"/>
@@ -759,7 +807,7 @@
 </file>
 
 <file path=word/styles.xml><?xml version="1.0" encoding="utf-8"?>
-<w:styles xmlns:mc="http://schemas.openxmlformats.org/markup-compatibility/2006" xmlns:r="http://schemas.openxmlformats.org/officeDocument/2006/relationships" xmlns:w="http://schemas.openxmlformats.org/wordprocessingml/2006/main" xmlns:w14="http://schemas.microsoft.com/office/word/2010/wordml" xmlns:w15="http://schemas.microsoft.com/office/word/2012/wordml" xmlns:w16cex="http://schemas.microsoft.com/office/word/2018/wordml/cex" xmlns:w16cid="http://schemas.microsoft.com/office/word/2016/wordml/cid" xmlns:w16="http://schemas.microsoft.com/office/word/2018/wordml" xmlns:w16se="http://schemas.microsoft.com/office/word/2015/wordml/symex" mc:Ignorable="w14 w15 w16se w16cid w16 w16cex">
+<w:styles xmlns:mc="http://schemas.openxmlformats.org/markup-compatibility/2006" xmlns:r="http://schemas.openxmlformats.org/officeDocument/2006/relationships" xmlns:w="http://schemas.openxmlformats.org/wordprocessingml/2006/main" xmlns:w14="http://schemas.microsoft.com/office/word/2010/wordml" xmlns:w15="http://schemas.microsoft.com/office/word/2012/wordml" xmlns:w16cex="http://schemas.microsoft.com/office/word/2018/wordml/cex" xmlns:w16cid="http://schemas.microsoft.com/office/word/2016/wordml/cid" xmlns:w16="http://schemas.microsoft.com/office/word/2018/wordml" xmlns:w16sdtdh="http://schemas.microsoft.com/office/word/2020/wordml/sdtdatahash" xmlns:w16se="http://schemas.microsoft.com/office/word/2015/wordml/symex" mc:Ignorable="w14 w15 w16se w16cid w16 w16cex w16sdtdh">
   <w:docDefaults>
     <w:rPrDefault>
       <w:rPr>
@@ -881,6 +929,7 @@
     <w:lsdException w:name="HTML Sample" w:semiHidden="1" w:unhideWhenUsed="1"/>
     <w:lsdException w:name="HTML Typewriter" w:semiHidden="1" w:unhideWhenUsed="1"/>
     <w:lsdException w:name="HTML Variable" w:semiHidden="1" w:unhideWhenUsed="1"/>
+    <w:lsdException w:name="Normal Table" w:semiHidden="1" w:unhideWhenUsed="1"/>
     <w:lsdException w:name="annotation subject" w:semiHidden="1" w:unhideWhenUsed="1"/>
     <w:lsdException w:name="No List" w:semiHidden="1" w:unhideWhenUsed="1"/>
     <w:lsdException w:name="Outline List 1" w:semiHidden="1" w:unhideWhenUsed="1"/>
@@ -923,8 +972,11 @@
     <w:lsdException w:name="Table Contemporary" w:semiHidden="1" w:unhideWhenUsed="1"/>
     <w:lsdException w:name="Table Elegant" w:semiHidden="1" w:unhideWhenUsed="1"/>
     <w:lsdException w:name="Table Professional" w:semiHidden="1" w:unhideWhenUsed="1"/>
+    <w:lsdException w:name="Table Subtle 1" w:semiHidden="1" w:unhideWhenUsed="1"/>
     <w:lsdException w:name="Table Subtle 2" w:semiHidden="1" w:unhideWhenUsed="1"/>
     <w:lsdException w:name="Table Web 1" w:semiHidden="1" w:unhideWhenUsed="1"/>
+    <w:lsdException w:name="Table Web 2" w:semiHidden="1" w:unhideWhenUsed="1"/>
+    <w:lsdException w:name="Table Web 3" w:semiHidden="1" w:unhideWhenUsed="1"/>
     <w:lsdException w:name="Balloon Text" w:semiHidden="1" w:unhideWhenUsed="1"/>
     <w:lsdException w:name="Table Grid" w:uiPriority="39"/>
     <w:lsdException w:name="Table Theme" w:semiHidden="1" w:unhideWhenUsed="1"/>
